--- a/materials/quiz_5.docx
+++ b/materials/quiz_5.docx
@@ -437,69 +437,69 @@
     <w:p/>
     <w:p>
       <w:r>
+        <w:t>5</w:t>
+      </w:r>
+      <w:r>
+        <w:t xml:space="preserve"> – </w:t>
+      </w:r>
+      <w:r>
+        <w:t>What is swamping?</w:t>
+      </w:r>
+    </w:p>
+    <w:p>
+      <w:pPr>
+        <w:pStyle w:val="ListParagraph"/>
+        <w:numPr>
+          <w:ilvl w:val="0"/>
+          <w:numId w:val="1"/>
+        </w:numPr>
+      </w:pPr>
+      <w:r>
+        <w:t>When the effect of one X-variable depends on the value of another X-variable</w:t>
+      </w:r>
+    </w:p>
+    <w:p>
+      <w:pPr>
+        <w:pStyle w:val="ListParagraph"/>
+        <w:numPr>
+          <w:ilvl w:val="0"/>
+          <w:numId w:val="1"/>
+        </w:numPr>
+        <w:rPr>
+          <w:b/>
+          <w:bCs/>
+        </w:rPr>
+      </w:pPr>
+      <w:r>
+        <w:rPr>
+          <w:b/>
+          <w:bCs/>
+        </w:rPr>
+        <w:t>When the ability to detect the effect of one variable is masked by the effect of another variable</w:t>
+      </w:r>
+    </w:p>
+    <w:p>
+      <w:pPr>
+        <w:pStyle w:val="ListParagraph"/>
+        <w:numPr>
+          <w:ilvl w:val="0"/>
+          <w:numId w:val="1"/>
+        </w:numPr>
+      </w:pPr>
+      <w:r>
+        <w:t>When two or more X-variables are correlated with each other</w:t>
+      </w:r>
+    </w:p>
+    <w:p>
+      <w:pPr>
+        <w:pStyle w:val="ListParagraph"/>
+        <w:numPr>
+          <w:ilvl w:val="0"/>
+          <w:numId w:val="1"/>
+        </w:numPr>
+      </w:pPr>
+      <w:r>
         <w:lastRenderedPageBreak/>
-        <w:t>5</w:t>
-      </w:r>
-      <w:r>
-        <w:t xml:space="preserve"> – </w:t>
-      </w:r>
-      <w:r>
-        <w:t>What is swamping?</w:t>
-      </w:r>
-    </w:p>
-    <w:p>
-      <w:pPr>
-        <w:pStyle w:val="ListParagraph"/>
-        <w:numPr>
-          <w:ilvl w:val="0"/>
-          <w:numId w:val="1"/>
-        </w:numPr>
-      </w:pPr>
-      <w:r>
-        <w:t>When the effect of one X-variable depends on the value of another X-variable</w:t>
-      </w:r>
-    </w:p>
-    <w:p>
-      <w:pPr>
-        <w:pStyle w:val="ListParagraph"/>
-        <w:numPr>
-          <w:ilvl w:val="0"/>
-          <w:numId w:val="1"/>
-        </w:numPr>
-        <w:rPr>
-          <w:b/>
-          <w:bCs/>
-        </w:rPr>
-      </w:pPr>
-      <w:r>
-        <w:rPr>
-          <w:b/>
-          <w:bCs/>
-        </w:rPr>
-        <w:t>When the ability to detect the effect of one variable is masked by the effect of another variable</w:t>
-      </w:r>
-    </w:p>
-    <w:p>
-      <w:pPr>
-        <w:pStyle w:val="ListParagraph"/>
-        <w:numPr>
-          <w:ilvl w:val="0"/>
-          <w:numId w:val="1"/>
-        </w:numPr>
-      </w:pPr>
-      <w:r>
-        <w:t>When two or more X-variables are correlated with each other</w:t>
-      </w:r>
-    </w:p>
-    <w:p>
-      <w:pPr>
-        <w:pStyle w:val="ListParagraph"/>
-        <w:numPr>
-          <w:ilvl w:val="0"/>
-          <w:numId w:val="1"/>
-        </w:numPr>
-      </w:pPr>
-      <w:r>
         <w:t>When leaving one or more X-variables out of the model introduced bias in the estimated effects of other X-variables in the model</w:t>
       </w:r>
     </w:p>
@@ -529,7 +529,7 @@
     <w:p/>
     <w:sectPr>
       <w:pgSz w:w="12240" w:h="15840"/>
-      <w:pgMar w:top="1440" w:right="1440" w:bottom="1440" w:left="1440" w:header="720" w:footer="720" w:gutter="0"/>
+      <w:pgMar w:top="720" w:right="720" w:bottom="720" w:left="720" w:header="720" w:footer="720" w:gutter="0"/>
       <w:cols w:space="720"/>
       <w:docGrid w:linePitch="360"/>
     </w:sectPr>
